--- a/assignment3/Peng Chen.docx
+++ b/assignment3/Peng Chen.docx
@@ -87,7 +87,7 @@
           <w:bCs/>
           <w:lang w:val="en-US"/>
         </w:rPr>
-        <w:t>2</w:t>
+        <w:t>3</w:t>
       </w:r>
     </w:p>
     <w:p>
@@ -109,7 +109,7 @@
             <w:rStyle w:val="Hyperlink"/>
             <w:lang w:val="en-US"/>
           </w:rPr>
-          <w:t>https://github.com/pngchen/INFO6205-Assignments/tree/main/assignment2</w:t>
+          <w:t>https://github.com/pngchen/INFO6205-Assignments/tree/main/assignment3</w:t>
         </w:r>
       </w:hyperlink>
       <w:r>
@@ -325,7 +325,7 @@
         </w:rPr>
         <w:lastRenderedPageBreak/>
         <w:drawing>
-          <wp:inline distT="0" distB="0" distL="0" distR="0" wp14:anchorId="72461D99" wp14:editId="06EA5A77">
+          <wp:inline distT="0" distB="0" distL="0" distR="0" wp14:anchorId="72461D99" wp14:editId="38FB65AC">
             <wp:extent cx="4572000" cy="2743200"/>
             <wp:effectExtent l="0" t="0" r="12700" b="12700"/>
             <wp:docPr id="1" name="Chart 1">
@@ -419,6 +419,140 @@
           <w:lang w:val="en-US"/>
         </w:rPr>
       </w:pPr>
+      <w:r>
+        <w:rPr>
+          <w:lang w:val="en-US"/>
+        </w:rPr>
+        <w:t>Part1:</w:t>
+      </w:r>
+    </w:p>
+    <w:p>
+      <w:pPr>
+        <w:shd w:val="clear" w:color="auto" w:fill="FFFFFF"/>
+        <w:spacing w:before="180" w:after="180"/>
+        <w:rPr>
+          <w:lang w:val="en-US"/>
+        </w:rPr>
+      </w:pPr>
+      <w:r>
+        <w:rPr>
+          <w:noProof/>
+          <w:lang w:val="en-US"/>
+        </w:rPr>
+        <w:drawing>
+          <wp:inline distT="0" distB="0" distL="0" distR="0" wp14:anchorId="0AB3C894" wp14:editId="3F4190F7">
+            <wp:extent cx="5943600" cy="3324225"/>
+            <wp:effectExtent l="0" t="0" r="0" b="3175"/>
+            <wp:docPr id="3" name="Picture 3"/>
+            <wp:cNvGraphicFramePr>
+              <a:graphicFrameLocks xmlns:a="http://schemas.openxmlformats.org/drawingml/2006/main" noChangeAspect="1"/>
+            </wp:cNvGraphicFramePr>
+            <a:graphic xmlns:a="http://schemas.openxmlformats.org/drawingml/2006/main">
+              <a:graphicData uri="http://schemas.openxmlformats.org/drawingml/2006/picture">
+                <pic:pic xmlns:pic="http://schemas.openxmlformats.org/drawingml/2006/picture">
+                  <pic:nvPicPr>
+                    <pic:cNvPr id="3" name="Picture 3"/>
+                    <pic:cNvPicPr/>
+                  </pic:nvPicPr>
+                  <pic:blipFill>
+                    <a:blip r:embed="rId7" cstate="print">
+                      <a:extLst>
+                        <a:ext uri="{28A0092B-C50C-407E-A947-70E740481C1C}">
+                          <a14:useLocalDpi xmlns:a14="http://schemas.microsoft.com/office/drawing/2010/main" val="0"/>
+                        </a:ext>
+                      </a:extLst>
+                    </a:blip>
+                    <a:stretch>
+                      <a:fillRect/>
+                    </a:stretch>
+                  </pic:blipFill>
+                  <pic:spPr>
+                    <a:xfrm>
+                      <a:off x="0" y="0"/>
+                      <a:ext cx="5943600" cy="3324225"/>
+                    </a:xfrm>
+                    <a:prstGeom prst="rect">
+                      <a:avLst/>
+                    </a:prstGeom>
+                  </pic:spPr>
+                </pic:pic>
+              </a:graphicData>
+            </a:graphic>
+          </wp:inline>
+        </w:drawing>
+      </w:r>
+    </w:p>
+    <w:p>
+      <w:pPr>
+        <w:shd w:val="clear" w:color="auto" w:fill="FFFFFF"/>
+        <w:spacing w:before="180" w:after="180"/>
+        <w:rPr>
+          <w:lang w:val="en-US"/>
+        </w:rPr>
+      </w:pPr>
+      <w:r>
+        <w:rPr>
+          <w:lang w:val="en-US"/>
+        </w:rPr>
+        <w:t>Part2:</w:t>
+      </w:r>
+    </w:p>
+    <w:p>
+      <w:pPr>
+        <w:shd w:val="clear" w:color="auto" w:fill="FFFFFF"/>
+        <w:spacing w:before="180" w:after="180"/>
+        <w:rPr>
+          <w:lang w:val="en-US"/>
+        </w:rPr>
+      </w:pPr>
+      <w:r>
+        <w:rPr>
+          <w:noProof/>
+          <w:lang w:val="en-US"/>
+        </w:rPr>
+        <w:lastRenderedPageBreak/>
+        <w:drawing>
+          <wp:inline distT="0" distB="0" distL="0" distR="0" wp14:anchorId="1FCC6780" wp14:editId="421122C0">
+            <wp:extent cx="5943600" cy="3324225"/>
+            <wp:effectExtent l="0" t="0" r="0" b="3175"/>
+            <wp:docPr id="2" name="Picture 2"/>
+            <wp:cNvGraphicFramePr>
+              <a:graphicFrameLocks xmlns:a="http://schemas.openxmlformats.org/drawingml/2006/main" noChangeAspect="1"/>
+            </wp:cNvGraphicFramePr>
+            <a:graphic xmlns:a="http://schemas.openxmlformats.org/drawingml/2006/main">
+              <a:graphicData uri="http://schemas.openxmlformats.org/drawingml/2006/picture">
+                <pic:pic xmlns:pic="http://schemas.openxmlformats.org/drawingml/2006/picture">
+                  <pic:nvPicPr>
+                    <pic:cNvPr id="2" name="Picture 2"/>
+                    <pic:cNvPicPr/>
+                  </pic:nvPicPr>
+                  <pic:blipFill>
+                    <a:blip r:embed="rId8" cstate="print">
+                      <a:extLst>
+                        <a:ext uri="{28A0092B-C50C-407E-A947-70E740481C1C}">
+                          <a14:useLocalDpi xmlns:a14="http://schemas.microsoft.com/office/drawing/2010/main" val="0"/>
+                        </a:ext>
+                      </a:extLst>
+                    </a:blip>
+                    <a:stretch>
+                      <a:fillRect/>
+                    </a:stretch>
+                  </pic:blipFill>
+                  <pic:spPr>
+                    <a:xfrm>
+                      <a:off x="0" y="0"/>
+                      <a:ext cx="5943600" cy="3324225"/>
+                    </a:xfrm>
+                    <a:prstGeom prst="rect">
+                      <a:avLst/>
+                    </a:prstGeom>
+                  </pic:spPr>
+                </pic:pic>
+              </a:graphicData>
+            </a:graphic>
+          </wp:inline>
+        </w:drawing>
+      </w:r>
     </w:p>
     <w:sectPr>
       <w:pgSz w:w="12240" w:h="15840"/>
@@ -1031,6 +1165,18 @@
       <w:color w:val="808080"/>
     </w:rPr>
   </w:style>
+  <w:style w:type="character" w:styleId="UnresolvedMention">
+    <w:name w:val="Unresolved Mention"/>
+    <w:basedOn w:val="DefaultParagraphFont"/>
+    <w:uiPriority w:val="99"/>
+    <w:semiHidden/>
+    <w:unhideWhenUsed/>
+    <w:rsid w:val="007865B1"/>
+    <w:rPr>
+      <w:color w:val="605E5C"/>
+      <w:shd w:val="clear" w:color="auto" w:fill="E1DFDD"/>
+    </w:rPr>
+  </w:style>
 </w:styles>
 </file>
 
